--- a/TH3/evaluation_results.docx
+++ b/TH3/evaluation_results.docx
@@ -47,44 +47,50 @@
         <w:tblLook w:val="04A0" w:firstRow="1" w:lastRow="0" w:firstColumn="1" w:lastColumn="0" w:noHBand="0" w:noVBand="1"/>
       </w:tblPr>
       <w:tblGrid>
-        <w:gridCol w:w="2337"/>
-        <w:gridCol w:w="2337"/>
-        <w:gridCol w:w="2338"/>
-        <w:gridCol w:w="2338"/>
+        <w:gridCol w:w="1348"/>
+        <w:gridCol w:w="1707"/>
+        <w:gridCol w:w="3960"/>
+        <w:gridCol w:w="1170"/>
+        <w:gridCol w:w="1165"/>
       </w:tblGrid>
       <w:tr>
-        <w:tc>
-          <w:tcPr>
-            <w:tcW w:w="2337" w:type="dxa"/>
-          </w:tcPr>
-          <w:p>
-            <w:pPr>
-              <w:rPr>
-                <w:b/>
-                <w:bCs/>
-              </w:rPr>
-            </w:pPr>
-          </w:p>
-        </w:tc>
-        <w:tc>
-          <w:tcPr>
-            <w:tcW w:w="2337" w:type="dxa"/>
-          </w:tcPr>
-          <w:p>
-            <w:pPr>
-              <w:rPr>
-                <w:b/>
-                <w:bCs/>
-              </w:rPr>
-            </w:pPr>
-          </w:p>
-        </w:tc>
-        <w:tc>
-          <w:tcPr>
-            <w:tcW w:w="2338" w:type="dxa"/>
-          </w:tcPr>
-          <w:p>
-            <w:pPr>
+        <w:trPr>
+          <w:trHeight w:val="287"/>
+        </w:trPr>
+        <w:tc>
+          <w:tcPr>
+            <w:tcW w:w="3055" w:type="dxa"/>
+            <w:gridSpan w:val="2"/>
+          </w:tcPr>
+          <w:p>
+            <w:pPr>
+              <w:rPr>
+                <w:b/>
+                <w:bCs/>
+              </w:rPr>
+            </w:pPr>
+          </w:p>
+        </w:tc>
+        <w:tc>
+          <w:tcPr>
+            <w:tcW w:w="3960" w:type="dxa"/>
+          </w:tcPr>
+          <w:p>
+            <w:pPr>
+              <w:rPr>
+                <w:b/>
+                <w:bCs/>
+              </w:rPr>
+            </w:pPr>
+          </w:p>
+        </w:tc>
+        <w:tc>
+          <w:tcPr>
+            <w:tcW w:w="1170" w:type="dxa"/>
+          </w:tcPr>
+          <w:p>
+            <w:pPr>
+              <w:jc w:val="center"/>
               <w:rPr>
                 <w:b/>
                 <w:bCs/>
@@ -101,10 +107,11 @@
         </w:tc>
         <w:tc>
           <w:tcPr>
-            <w:tcW w:w="2338" w:type="dxa"/>
-          </w:tcPr>
-          <w:p>
-            <w:pPr>
+            <w:tcW w:w="1165" w:type="dxa"/>
+          </w:tcPr>
+          <w:p>
+            <w:pPr>
+              <w:jc w:val="center"/>
               <w:rPr>
                 <w:b/>
                 <w:bCs/>
@@ -123,7 +130,9 @@
       <w:tr>
         <w:tc>
           <w:tcPr>
-            <w:tcW w:w="2337" w:type="dxa"/>
+            <w:tcW w:w="3055" w:type="dxa"/>
+            <w:gridSpan w:val="2"/>
+            <w:vMerge w:val="restart"/>
           </w:tcPr>
           <w:p>
             <w:pPr>
@@ -134,90 +143,125 @@
               </w:rPr>
             </w:pPr>
           </w:p>
-        </w:tc>
-        <w:tc>
-          <w:tcPr>
-            <w:tcW w:w="2337" w:type="dxa"/>
-          </w:tcPr>
-          <w:p>
-            <w:pPr>
-              <w:rPr>
-                <w:b/>
-                <w:bCs/>
-              </w:rPr>
-            </w:pPr>
-          </w:p>
-        </w:tc>
-        <w:tc>
-          <w:tcPr>
-            <w:tcW w:w="2338" w:type="dxa"/>
-          </w:tcPr>
-          <w:p>
-            <w:pPr>
-              <w:rPr>
-                <w:b/>
-                <w:bCs/>
-              </w:rPr>
-            </w:pPr>
-          </w:p>
-        </w:tc>
-        <w:tc>
-          <w:tcPr>
-            <w:tcW w:w="2338" w:type="dxa"/>
-          </w:tcPr>
-          <w:p>
-            <w:pPr>
-              <w:rPr>
-                <w:b/>
-                <w:bCs/>
-              </w:rPr>
-            </w:pPr>
+          <w:p>
+            <w:pPr>
+              <w:jc w:val="center"/>
+              <w:rPr>
+                <w:b/>
+                <w:bCs/>
+              </w:rPr>
+            </w:pPr>
+            <w:r>
+              <w:rPr>
+                <w:b/>
+                <w:bCs/>
+              </w:rPr>
+              <w:t>Fine-tuning</w:t>
+            </w:r>
+          </w:p>
+        </w:tc>
+        <w:tc>
+          <w:tcPr>
+            <w:tcW w:w="3960" w:type="dxa"/>
+          </w:tcPr>
+          <w:p>
+            <w:pPr>
+              <w:rPr>
+                <w:b/>
+                <w:bCs/>
+              </w:rPr>
+            </w:pPr>
+            <w:r>
+              <w:rPr>
+                <w:b/>
+                <w:bCs/>
+              </w:rPr>
+              <w:t>mBERT</w:t>
+            </w:r>
+          </w:p>
+        </w:tc>
+        <w:tc>
+          <w:tcPr>
+            <w:tcW w:w="1170" w:type="dxa"/>
+          </w:tcPr>
+          <w:p>
+            <w:pPr>
+              <w:jc w:val="center"/>
+            </w:pPr>
+            <w:r>
+              <w:t>47.49</w:t>
+            </w:r>
+            <w:r>
+              <w:t>5</w:t>
+            </w:r>
+          </w:p>
+        </w:tc>
+        <w:tc>
+          <w:tcPr>
+            <w:tcW w:w="1165" w:type="dxa"/>
+          </w:tcPr>
+          <w:p>
+            <w:pPr>
+              <w:jc w:val="center"/>
+            </w:pPr>
+            <w:r>
+              <w:t>57.547</w:t>
+            </w:r>
           </w:p>
         </w:tc>
       </w:tr>
       <w:tr>
         <w:tc>
           <w:tcPr>
-            <w:tcW w:w="2337" w:type="dxa"/>
-          </w:tcPr>
-          <w:p>
-            <w:pPr>
-              <w:rPr>
-                <w:b/>
-                <w:bCs/>
-              </w:rPr>
-            </w:pPr>
-          </w:p>
-        </w:tc>
-        <w:tc>
-          <w:tcPr>
-            <w:tcW w:w="2337" w:type="dxa"/>
-          </w:tcPr>
-          <w:p>
-            <w:pPr>
-              <w:rPr>
-                <w:b/>
-                <w:bCs/>
-              </w:rPr>
-            </w:pPr>
-          </w:p>
-        </w:tc>
-        <w:tc>
-          <w:tcPr>
-            <w:tcW w:w="2338" w:type="dxa"/>
-          </w:tcPr>
-          <w:p>
-            <w:pPr>
-              <w:rPr>
-                <w:b/>
-                <w:bCs/>
-              </w:rPr>
-            </w:pPr>
-          </w:p>
-        </w:tc>
-        <w:tc>
-          <w:tcPr>
-            <w:tcW w:w="2338" w:type="dxa"/>
+            <w:tcW w:w="3055" w:type="dxa"/>
+            <w:gridSpan w:val="2"/>
+            <w:vMerge/>
+          </w:tcPr>
+          <w:p>
+            <w:pPr>
+              <w:rPr>
+                <w:b/>
+                <w:bCs/>
+              </w:rPr>
+            </w:pPr>
+          </w:p>
+        </w:tc>
+        <w:tc>
+          <w:tcPr>
+            <w:tcW w:w="3960" w:type="dxa"/>
+          </w:tcPr>
+          <w:p>
+            <w:pPr>
+              <w:rPr>
+                <w:b/>
+                <w:bCs/>
+              </w:rPr>
+            </w:pPr>
+            <w:r>
+              <w:rPr>
+                <w:b/>
+                <w:bCs/>
+              </w:rPr>
+              <w:t>XLM-R</w:t>
+            </w:r>
+          </w:p>
+        </w:tc>
+        <w:tc>
+          <w:tcPr>
+            <w:tcW w:w="1170" w:type="dxa"/>
+          </w:tcPr>
+          <w:p>
+            <w:pPr>
+              <w:rPr>
+                <w:b/>
+                <w:bCs/>
+              </w:rPr>
+            </w:pPr>
+          </w:p>
+        </w:tc>
+        <w:tc>
+          <w:tcPr>
+            <w:tcW w:w="1165" w:type="dxa"/>
           </w:tcPr>
           <w:p>
             <w:pPr>
@@ -232,46 +276,391 @@
       <w:tr>
         <w:tc>
           <w:tcPr>
-            <w:tcW w:w="2337" w:type="dxa"/>
-          </w:tcPr>
-          <w:p>
-            <w:pPr>
-              <w:rPr>
-                <w:b/>
-                <w:bCs/>
-              </w:rPr>
-            </w:pPr>
-          </w:p>
-        </w:tc>
-        <w:tc>
-          <w:tcPr>
-            <w:tcW w:w="2337" w:type="dxa"/>
-          </w:tcPr>
-          <w:p>
-            <w:pPr>
-              <w:rPr>
-                <w:b/>
-                <w:bCs/>
-              </w:rPr>
-            </w:pPr>
-          </w:p>
-        </w:tc>
-        <w:tc>
-          <w:tcPr>
-            <w:tcW w:w="2338" w:type="dxa"/>
-          </w:tcPr>
-          <w:p>
-            <w:pPr>
-              <w:rPr>
-                <w:b/>
-                <w:bCs/>
-              </w:rPr>
-            </w:pPr>
-          </w:p>
-        </w:tc>
-        <w:tc>
-          <w:tcPr>
-            <w:tcW w:w="2338" w:type="dxa"/>
+            <w:tcW w:w="3055" w:type="dxa"/>
+            <w:gridSpan w:val="2"/>
+            <w:vMerge/>
+          </w:tcPr>
+          <w:p>
+            <w:pPr>
+              <w:rPr>
+                <w:b/>
+                <w:bCs/>
+              </w:rPr>
+            </w:pPr>
+          </w:p>
+        </w:tc>
+        <w:tc>
+          <w:tcPr>
+            <w:tcW w:w="3960" w:type="dxa"/>
+          </w:tcPr>
+          <w:p>
+            <w:pPr>
+              <w:rPr>
+                <w:b/>
+                <w:bCs/>
+              </w:rPr>
+            </w:pPr>
+            <w:r>
+              <w:rPr>
+                <w:b/>
+                <w:bCs/>
+              </w:rPr>
+              <w:t>PhoBERT</w:t>
+            </w:r>
+          </w:p>
+        </w:tc>
+        <w:tc>
+          <w:tcPr>
+            <w:tcW w:w="1170" w:type="dxa"/>
+          </w:tcPr>
+          <w:p>
+            <w:pPr>
+              <w:rPr>
+                <w:b/>
+                <w:bCs/>
+              </w:rPr>
+            </w:pPr>
+          </w:p>
+        </w:tc>
+        <w:tc>
+          <w:tcPr>
+            <w:tcW w:w="1165" w:type="dxa"/>
+          </w:tcPr>
+          <w:p>
+            <w:pPr>
+              <w:rPr>
+                <w:b/>
+                <w:bCs/>
+              </w:rPr>
+            </w:pPr>
+          </w:p>
+        </w:tc>
+      </w:tr>
+      <w:tr>
+        <w:tc>
+          <w:tcPr>
+            <w:tcW w:w="1348" w:type="dxa"/>
+            <w:vMerge w:val="restart"/>
+          </w:tcPr>
+          <w:p>
+            <w:pPr>
+              <w:jc w:val="center"/>
+              <w:rPr>
+                <w:b/>
+                <w:bCs/>
+              </w:rPr>
+            </w:pPr>
+          </w:p>
+          <w:p>
+            <w:pPr>
+              <w:rPr>
+                <w:b/>
+                <w:bCs/>
+              </w:rPr>
+            </w:pPr>
+            <w:r>
+              <w:rPr>
+                <w:b/>
+                <w:bCs/>
+              </w:rPr>
+              <w:t>Prompting</w:t>
+            </w:r>
+          </w:p>
+        </w:tc>
+        <w:tc>
+          <w:tcPr>
+            <w:tcW w:w="1707" w:type="dxa"/>
+            <w:vMerge w:val="restart"/>
+          </w:tcPr>
+          <w:p>
+            <w:pPr>
+              <w:jc w:val="center"/>
+              <w:rPr>
+                <w:b/>
+                <w:bCs/>
+              </w:rPr>
+            </w:pPr>
+            <w:r>
+              <w:rPr>
+                <w:b/>
+                <w:bCs/>
+              </w:rPr>
+              <w:t>zero-shot</w:t>
+            </w:r>
+          </w:p>
+        </w:tc>
+        <w:tc>
+          <w:tcPr>
+            <w:tcW w:w="3960" w:type="dxa"/>
+          </w:tcPr>
+          <w:p>
+            <w:pPr>
+              <w:rPr>
+                <w:b/>
+                <w:bCs/>
+              </w:rPr>
+            </w:pPr>
+            <w:r>
+              <w:rPr>
+                <w:b/>
+                <w:bCs/>
+              </w:rPr>
+              <w:t>Qwen2.5-7B-Instruct</w:t>
+            </w:r>
+          </w:p>
+        </w:tc>
+        <w:tc>
+          <w:tcPr>
+            <w:tcW w:w="1170" w:type="dxa"/>
+          </w:tcPr>
+          <w:p>
+            <w:pPr>
+              <w:rPr>
+                <w:b/>
+                <w:bCs/>
+              </w:rPr>
+            </w:pPr>
+          </w:p>
+        </w:tc>
+        <w:tc>
+          <w:tcPr>
+            <w:tcW w:w="1165" w:type="dxa"/>
+          </w:tcPr>
+          <w:p>
+            <w:pPr>
+              <w:rPr>
+                <w:b/>
+                <w:bCs/>
+              </w:rPr>
+            </w:pPr>
+          </w:p>
+        </w:tc>
+      </w:tr>
+      <w:tr>
+        <w:tc>
+          <w:tcPr>
+            <w:tcW w:w="1348" w:type="dxa"/>
+            <w:vMerge/>
+          </w:tcPr>
+          <w:p>
+            <w:pPr>
+              <w:rPr>
+                <w:b/>
+                <w:bCs/>
+              </w:rPr>
+            </w:pPr>
+          </w:p>
+        </w:tc>
+        <w:tc>
+          <w:tcPr>
+            <w:tcW w:w="1707" w:type="dxa"/>
+            <w:vMerge/>
+          </w:tcPr>
+          <w:p>
+            <w:pPr>
+              <w:rPr>
+                <w:b/>
+                <w:bCs/>
+              </w:rPr>
+            </w:pPr>
+          </w:p>
+        </w:tc>
+        <w:tc>
+          <w:tcPr>
+            <w:tcW w:w="3960" w:type="dxa"/>
+          </w:tcPr>
+          <w:p>
+            <w:pPr>
+              <w:rPr>
+                <w:b/>
+                <w:bCs/>
+              </w:rPr>
+            </w:pPr>
+            <w:r>
+              <w:rPr>
+                <w:b/>
+                <w:bCs/>
+              </w:rPr>
+              <w:t>Llama-3.1-8B</w:t>
+            </w:r>
+          </w:p>
+        </w:tc>
+        <w:tc>
+          <w:tcPr>
+            <w:tcW w:w="1170" w:type="dxa"/>
+          </w:tcPr>
+          <w:p>
+            <w:pPr>
+              <w:rPr>
+                <w:b/>
+                <w:bCs/>
+              </w:rPr>
+            </w:pPr>
+          </w:p>
+        </w:tc>
+        <w:tc>
+          <w:tcPr>
+            <w:tcW w:w="1165" w:type="dxa"/>
+          </w:tcPr>
+          <w:p>
+            <w:pPr>
+              <w:rPr>
+                <w:b/>
+                <w:bCs/>
+              </w:rPr>
+            </w:pPr>
+          </w:p>
+        </w:tc>
+      </w:tr>
+      <w:tr>
+        <w:tc>
+          <w:tcPr>
+            <w:tcW w:w="1348" w:type="dxa"/>
+            <w:vMerge/>
+          </w:tcPr>
+          <w:p>
+            <w:pPr>
+              <w:rPr>
+                <w:b/>
+                <w:bCs/>
+              </w:rPr>
+            </w:pPr>
+          </w:p>
+        </w:tc>
+        <w:tc>
+          <w:tcPr>
+            <w:tcW w:w="1707" w:type="dxa"/>
+            <w:vMerge w:val="restart"/>
+          </w:tcPr>
+          <w:p>
+            <w:pPr>
+              <w:jc w:val="center"/>
+              <w:rPr>
+                <w:b/>
+                <w:bCs/>
+              </w:rPr>
+            </w:pPr>
+            <w:r>
+              <w:rPr>
+                <w:b/>
+                <w:bCs/>
+              </w:rPr>
+              <w:t>few-shot</w:t>
+            </w:r>
+          </w:p>
+        </w:tc>
+        <w:tc>
+          <w:tcPr>
+            <w:tcW w:w="3960" w:type="dxa"/>
+          </w:tcPr>
+          <w:p>
+            <w:pPr>
+              <w:rPr>
+                <w:b/>
+                <w:bCs/>
+              </w:rPr>
+            </w:pPr>
+            <w:r>
+              <w:rPr>
+                <w:b/>
+                <w:bCs/>
+              </w:rPr>
+              <w:t>Qwen2.5-7B-Instruct</w:t>
+            </w:r>
+          </w:p>
+        </w:tc>
+        <w:tc>
+          <w:tcPr>
+            <w:tcW w:w="1170" w:type="dxa"/>
+          </w:tcPr>
+          <w:p>
+            <w:pPr>
+              <w:rPr>
+                <w:b/>
+                <w:bCs/>
+              </w:rPr>
+            </w:pPr>
+          </w:p>
+        </w:tc>
+        <w:tc>
+          <w:tcPr>
+            <w:tcW w:w="1165" w:type="dxa"/>
+          </w:tcPr>
+          <w:p>
+            <w:pPr>
+              <w:rPr>
+                <w:b/>
+                <w:bCs/>
+              </w:rPr>
+            </w:pPr>
+          </w:p>
+        </w:tc>
+      </w:tr>
+      <w:tr>
+        <w:tc>
+          <w:tcPr>
+            <w:tcW w:w="1348" w:type="dxa"/>
+            <w:vMerge/>
+          </w:tcPr>
+          <w:p>
+            <w:pPr>
+              <w:rPr>
+                <w:b/>
+                <w:bCs/>
+              </w:rPr>
+            </w:pPr>
+          </w:p>
+        </w:tc>
+        <w:tc>
+          <w:tcPr>
+            <w:tcW w:w="1707" w:type="dxa"/>
+            <w:vMerge/>
+          </w:tcPr>
+          <w:p>
+            <w:pPr>
+              <w:rPr>
+                <w:b/>
+                <w:bCs/>
+              </w:rPr>
+            </w:pPr>
+          </w:p>
+        </w:tc>
+        <w:tc>
+          <w:tcPr>
+            <w:tcW w:w="3960" w:type="dxa"/>
+          </w:tcPr>
+          <w:p>
+            <w:pPr>
+              <w:rPr>
+                <w:b/>
+                <w:bCs/>
+              </w:rPr>
+            </w:pPr>
+            <w:r>
+              <w:rPr>
+                <w:b/>
+                <w:bCs/>
+              </w:rPr>
+              <w:t>Llama-3.1-8B</w:t>
+            </w:r>
+          </w:p>
+        </w:tc>
+        <w:tc>
+          <w:tcPr>
+            <w:tcW w:w="1170" w:type="dxa"/>
+          </w:tcPr>
+          <w:p>
+            <w:pPr>
+              <w:rPr>
+                <w:b/>
+                <w:bCs/>
+              </w:rPr>
+            </w:pPr>
+          </w:p>
+        </w:tc>
+        <w:tc>
+          <w:tcPr>
+            <w:tcW w:w="1165" w:type="dxa"/>
           </w:tcPr>
           <w:p>
             <w:pPr>
@@ -905,7 +1294,6 @@
   <w:style w:type="character" w:default="1" w:styleId="DefaultParagraphFont">
     <w:name w:val="Default Paragraph Font"/>
     <w:uiPriority w:val="1"/>
-    <w:semiHidden/>
     <w:unhideWhenUsed/>
   </w:style>
   <w:style w:type="table" w:default="1" w:styleId="TableNormal">
@@ -1237,6 +1625,29 @@
         <w:insideV w:val="single" w:sz="4" w:space="0" w:color="auto"/>
       </w:tblBorders>
     </w:tblPr>
+  </w:style>
+  <w:style w:type="character" w:styleId="Hyperlink">
+    <w:name w:val="Hyperlink"/>
+    <w:basedOn w:val="DefaultParagraphFont"/>
+    <w:uiPriority w:val="99"/>
+    <w:unhideWhenUsed/>
+    <w:rsid w:val="00532BB2"/>
+    <w:rPr>
+      <w:color w:val="467886" w:themeColor="hyperlink"/>
+      <w:u w:val="single"/>
+    </w:rPr>
+  </w:style>
+  <w:style w:type="character" w:styleId="UnresolvedMention">
+    <w:name w:val="Unresolved Mention"/>
+    <w:basedOn w:val="DefaultParagraphFont"/>
+    <w:uiPriority w:val="99"/>
+    <w:semiHidden/>
+    <w:unhideWhenUsed/>
+    <w:rsid w:val="00532BB2"/>
+    <w:rPr>
+      <w:color w:val="605E5C"/>
+      <w:shd w:val="clear" w:color="auto" w:fill="E1DFDD"/>
+    </w:rPr>
   </w:style>
 </w:styles>
 </file>

--- a/TH3/evaluation_results.docx
+++ b/TH3/evaluation_results.docx
@@ -189,23 +189,20 @@
               <w:jc w:val="center"/>
             </w:pPr>
             <w:r>
-              <w:t>47.49</w:t>
+              <w:t>33.215</w:t>
             </w:r>
+          </w:p>
+        </w:tc>
+        <w:tc>
+          <w:tcPr>
+            <w:tcW w:w="1165" w:type="dxa"/>
+          </w:tcPr>
+          <w:p>
+            <w:pPr>
+              <w:jc w:val="center"/>
+            </w:pPr>
             <w:r>
-              <w:t>5</w:t>
-            </w:r>
-          </w:p>
-        </w:tc>
-        <w:tc>
-          <w:tcPr>
-            <w:tcW w:w="1165" w:type="dxa"/>
-          </w:tcPr>
-          <w:p>
-            <w:pPr>
-              <w:jc w:val="center"/>
-            </w:pPr>
-            <w:r>
-              <w:t>57.547</w:t>
+              <w:t>33.215</w:t>
             </w:r>
           </w:p>
         </w:tc>
@@ -252,11 +249,11 @@
           </w:tcPr>
           <w:p>
             <w:pPr>
-              <w:rPr>
-                <w:b/>
-                <w:bCs/>
-              </w:rPr>
-            </w:pPr>
+              <w:jc w:val="center"/>
+            </w:pPr>
+            <w:r>
+              <w:t>31.735</w:t>
+            </w:r>
           </w:p>
         </w:tc>
         <w:tc>
@@ -265,11 +262,11 @@
           </w:tcPr>
           <w:p>
             <w:pPr>
-              <w:rPr>
-                <w:b/>
-                <w:bCs/>
-              </w:rPr>
-            </w:pPr>
+              <w:jc w:val="center"/>
+            </w:pPr>
+            <w:r>
+              <w:t>31.735</w:t>
+            </w:r>
           </w:p>
         </w:tc>
       </w:tr>
@@ -315,11 +312,11 @@
           </w:tcPr>
           <w:p>
             <w:pPr>
-              <w:rPr>
-                <w:b/>
-                <w:bCs/>
-              </w:rPr>
-            </w:pPr>
+              <w:jc w:val="center"/>
+            </w:pPr>
+            <w:r>
+              <w:t>31.640</w:t>
+            </w:r>
           </w:p>
         </w:tc>
         <w:tc>
@@ -328,11 +325,11 @@
           </w:tcPr>
           <w:p>
             <w:pPr>
-              <w:rPr>
-                <w:b/>
-                <w:bCs/>
-              </w:rPr>
-            </w:pPr>
+              <w:jc w:val="center"/>
+            </w:pPr>
+            <w:r>
+              <w:t>31.640</w:t>
+            </w:r>
           </w:p>
         </w:tc>
       </w:tr>
@@ -415,10 +412,7 @@
           </w:tcPr>
           <w:p>
             <w:pPr>
-              <w:rPr>
-                <w:b/>
-                <w:bCs/>
-              </w:rPr>
+              <w:jc w:val="center"/>
             </w:pPr>
           </w:p>
         </w:tc>
@@ -428,10 +422,7 @@
           </w:tcPr>
           <w:p>
             <w:pPr>
-              <w:rPr>
-                <w:b/>
-                <w:bCs/>
-              </w:rPr>
+              <w:jc w:val="center"/>
             </w:pPr>
           </w:p>
         </w:tc>
@@ -491,10 +482,7 @@
           </w:tcPr>
           <w:p>
             <w:pPr>
-              <w:rPr>
-                <w:b/>
-                <w:bCs/>
-              </w:rPr>
+              <w:jc w:val="center"/>
             </w:pPr>
           </w:p>
         </w:tc>
@@ -504,10 +492,7 @@
           </w:tcPr>
           <w:p>
             <w:pPr>
-              <w:rPr>
-                <w:b/>
-                <w:bCs/>
-              </w:rPr>
+              <w:jc w:val="center"/>
             </w:pPr>
           </w:p>
         </w:tc>
@@ -575,10 +560,7 @@
           </w:tcPr>
           <w:p>
             <w:pPr>
-              <w:rPr>
-                <w:b/>
-                <w:bCs/>
-              </w:rPr>
+              <w:jc w:val="center"/>
             </w:pPr>
           </w:p>
         </w:tc>
@@ -588,10 +570,7 @@
           </w:tcPr>
           <w:p>
             <w:pPr>
-              <w:rPr>
-                <w:b/>
-                <w:bCs/>
-              </w:rPr>
+              <w:jc w:val="center"/>
             </w:pPr>
           </w:p>
         </w:tc>
@@ -651,10 +630,7 @@
           </w:tcPr>
           <w:p>
             <w:pPr>
-              <w:rPr>
-                <w:b/>
-                <w:bCs/>
-              </w:rPr>
+              <w:jc w:val="center"/>
             </w:pPr>
           </w:p>
         </w:tc>
@@ -664,10 +640,7 @@
           </w:tcPr>
           <w:p>
             <w:pPr>
-              <w:rPr>
-                <w:b/>
-                <w:bCs/>
-              </w:rPr>
+              <w:jc w:val="center"/>
             </w:pPr>
           </w:p>
         </w:tc>

--- a/TH3/evaluation_results.docx
+++ b/TH3/evaluation_results.docx
@@ -5,14 +5,20 @@
     <w:p>
       <w:pPr>
         <w:rPr>
+          <w:rFonts w:ascii="Times New Roman" w:hAnsi="Times New Roman" w:cs="Times New Roman"/>
           <w:b/>
           <w:bCs/>
+          <w:sz w:val="28"/>
+          <w:szCs w:val="28"/>
         </w:rPr>
       </w:pPr>
       <w:r>
         <w:rPr>
+          <w:rFonts w:ascii="Times New Roman" w:hAnsi="Times New Roman" w:cs="Times New Roman"/>
           <w:b/>
           <w:bCs/>
+          <w:sz w:val="28"/>
+          <w:szCs w:val="28"/>
         </w:rPr>
         <w:t>Họ tên: Phạm Quốc Thắng</w:t>
       </w:r>
@@ -20,14 +26,20 @@
     <w:p>
       <w:pPr>
         <w:rPr>
+          <w:rFonts w:ascii="Times New Roman" w:hAnsi="Times New Roman" w:cs="Times New Roman"/>
           <w:b/>
           <w:bCs/>
+          <w:sz w:val="28"/>
+          <w:szCs w:val="28"/>
         </w:rPr>
       </w:pPr>
       <w:r>
         <w:rPr>
+          <w:rFonts w:ascii="Times New Roman" w:hAnsi="Times New Roman" w:cs="Times New Roman"/>
           <w:b/>
           <w:bCs/>
+          <w:sz w:val="28"/>
+          <w:szCs w:val="28"/>
         </w:rPr>
         <w:t>MSSV: 23521431</w:t>
       </w:r>
@@ -35,10 +47,33 @@
     <w:p>
       <w:pPr>
         <w:rPr>
+          <w:rFonts w:ascii="Times New Roman" w:hAnsi="Times New Roman" w:cs="Times New Roman"/>
           <w:b/>
           <w:bCs/>
         </w:rPr>
       </w:pPr>
+    </w:p>
+    <w:p>
+      <w:pPr>
+        <w:jc w:val="center"/>
+        <w:rPr>
+          <w:rFonts w:ascii="Times New Roman" w:hAnsi="Times New Roman" w:cs="Times New Roman"/>
+          <w:b/>
+          <w:bCs/>
+          <w:sz w:val="32"/>
+          <w:szCs w:val="32"/>
+        </w:rPr>
+      </w:pPr>
+      <w:r>
+        <w:rPr>
+          <w:rFonts w:ascii="Times New Roman" w:hAnsi="Times New Roman" w:cs="Times New Roman"/>
+          <w:b/>
+          <w:bCs/>
+          <w:sz w:val="32"/>
+          <w:szCs w:val="32"/>
+        </w:rPr>
+        <w:t>Bảng kết quả tổng hợp</w:t>
+      </w:r>
     </w:p>
     <w:tbl>
       <w:tblPr>
@@ -47,11 +82,11 @@
         <w:tblLook w:val="04A0" w:firstRow="1" w:lastRow="0" w:firstColumn="1" w:lastColumn="0" w:noHBand="0" w:noVBand="1"/>
       </w:tblPr>
       <w:tblGrid>
-        <w:gridCol w:w="1348"/>
-        <w:gridCol w:w="1707"/>
-        <w:gridCol w:w="3960"/>
-        <w:gridCol w:w="1170"/>
-        <w:gridCol w:w="1165"/>
+        <w:gridCol w:w="1502"/>
+        <w:gridCol w:w="1671"/>
+        <w:gridCol w:w="3857"/>
+        <w:gridCol w:w="1162"/>
+        <w:gridCol w:w="1158"/>
       </w:tblGrid>
       <w:tr>
         <w:trPr>
@@ -65,8 +100,11 @@
           <w:p>
             <w:pPr>
               <w:rPr>
-                <w:b/>
-                <w:bCs/>
+                <w:rFonts w:ascii="Times New Roman" w:hAnsi="Times New Roman" w:cs="Times New Roman"/>
+                <w:b/>
+                <w:bCs/>
+                <w:sz w:val="28"/>
+                <w:szCs w:val="28"/>
               </w:rPr>
             </w:pPr>
           </w:p>
@@ -78,8 +116,11 @@
           <w:p>
             <w:pPr>
               <w:rPr>
-                <w:b/>
-                <w:bCs/>
+                <w:rFonts w:ascii="Times New Roman" w:hAnsi="Times New Roman" w:cs="Times New Roman"/>
+                <w:b/>
+                <w:bCs/>
+                <w:sz w:val="28"/>
+                <w:szCs w:val="28"/>
               </w:rPr>
             </w:pPr>
           </w:p>
@@ -92,14 +133,20 @@
             <w:pPr>
               <w:jc w:val="center"/>
               <w:rPr>
-                <w:b/>
-                <w:bCs/>
-              </w:rPr>
-            </w:pPr>
-            <w:r>
-              <w:rPr>
-                <w:b/>
-                <w:bCs/>
+                <w:rFonts w:ascii="Times New Roman" w:hAnsi="Times New Roman" w:cs="Times New Roman"/>
+                <w:b/>
+                <w:bCs/>
+                <w:sz w:val="28"/>
+                <w:szCs w:val="28"/>
+              </w:rPr>
+            </w:pPr>
+            <w:r>
+              <w:rPr>
+                <w:rFonts w:ascii="Times New Roman" w:hAnsi="Times New Roman" w:cs="Times New Roman"/>
+                <w:b/>
+                <w:bCs/>
+                <w:sz w:val="28"/>
+                <w:szCs w:val="28"/>
               </w:rPr>
               <w:t>EM</w:t>
             </w:r>
@@ -113,14 +160,20 @@
             <w:pPr>
               <w:jc w:val="center"/>
               <w:rPr>
-                <w:b/>
-                <w:bCs/>
-              </w:rPr>
-            </w:pPr>
-            <w:r>
-              <w:rPr>
-                <w:b/>
-                <w:bCs/>
+                <w:rFonts w:ascii="Times New Roman" w:hAnsi="Times New Roman" w:cs="Times New Roman"/>
+                <w:b/>
+                <w:bCs/>
+                <w:sz w:val="28"/>
+                <w:szCs w:val="28"/>
+              </w:rPr>
+            </w:pPr>
+            <w:r>
+              <w:rPr>
+                <w:rFonts w:ascii="Times New Roman" w:hAnsi="Times New Roman" w:cs="Times New Roman"/>
+                <w:b/>
+                <w:bCs/>
+                <w:sz w:val="28"/>
+                <w:szCs w:val="28"/>
               </w:rPr>
               <w:t>F1</w:t>
             </w:r>
@@ -128,6 +181,9 @@
         </w:tc>
       </w:tr>
       <w:tr>
+        <w:trPr>
+          <w:trHeight w:val="512"/>
+        </w:trPr>
         <w:tc>
           <w:tcPr>
             <w:tcW w:w="3055" w:type="dxa"/>
@@ -138,8 +194,11 @@
             <w:pPr>
               <w:jc w:val="center"/>
               <w:rPr>
-                <w:b/>
-                <w:bCs/>
+                <w:rFonts w:ascii="Times New Roman" w:hAnsi="Times New Roman" w:cs="Times New Roman"/>
+                <w:b/>
+                <w:bCs/>
+                <w:sz w:val="28"/>
+                <w:szCs w:val="28"/>
               </w:rPr>
             </w:pPr>
           </w:p>
@@ -147,14 +206,20 @@
             <w:pPr>
               <w:jc w:val="center"/>
               <w:rPr>
-                <w:b/>
-                <w:bCs/>
-              </w:rPr>
-            </w:pPr>
-            <w:r>
-              <w:rPr>
-                <w:b/>
-                <w:bCs/>
+                <w:rFonts w:ascii="Times New Roman" w:hAnsi="Times New Roman" w:cs="Times New Roman"/>
+                <w:b/>
+                <w:bCs/>
+                <w:sz w:val="28"/>
+                <w:szCs w:val="28"/>
+              </w:rPr>
+            </w:pPr>
+            <w:r>
+              <w:rPr>
+                <w:rFonts w:ascii="Times New Roman" w:hAnsi="Times New Roman" w:cs="Times New Roman"/>
+                <w:b/>
+                <w:bCs/>
+                <w:sz w:val="28"/>
+                <w:szCs w:val="28"/>
               </w:rPr>
               <w:t>Fine-tuning</w:t>
             </w:r>
@@ -167,14 +232,20 @@
           <w:p>
             <w:pPr>
               <w:rPr>
-                <w:b/>
-                <w:bCs/>
-              </w:rPr>
-            </w:pPr>
-            <w:r>
-              <w:rPr>
-                <w:b/>
-                <w:bCs/>
+                <w:rFonts w:ascii="Times New Roman" w:hAnsi="Times New Roman" w:cs="Times New Roman"/>
+                <w:b/>
+                <w:bCs/>
+                <w:sz w:val="28"/>
+                <w:szCs w:val="28"/>
+              </w:rPr>
+            </w:pPr>
+            <w:r>
+              <w:rPr>
+                <w:rFonts w:ascii="Times New Roman" w:hAnsi="Times New Roman" w:cs="Times New Roman"/>
+                <w:b/>
+                <w:bCs/>
+                <w:sz w:val="28"/>
+                <w:szCs w:val="28"/>
               </w:rPr>
               <w:t>mBERT</w:t>
             </w:r>
@@ -187,8 +258,18 @@
           <w:p>
             <w:pPr>
               <w:jc w:val="center"/>
-            </w:pPr>
-            <w:r>
+              <w:rPr>
+                <w:rFonts w:ascii="Times New Roman" w:hAnsi="Times New Roman" w:cs="Times New Roman"/>
+                <w:sz w:val="28"/>
+                <w:szCs w:val="28"/>
+              </w:rPr>
+            </w:pPr>
+            <w:r>
+              <w:rPr>
+                <w:rFonts w:ascii="Times New Roman" w:hAnsi="Times New Roman" w:cs="Times New Roman"/>
+                <w:sz w:val="28"/>
+                <w:szCs w:val="28"/>
+              </w:rPr>
               <w:t>33.215</w:t>
             </w:r>
           </w:p>
@@ -200,14 +281,27 @@
           <w:p>
             <w:pPr>
               <w:jc w:val="center"/>
-            </w:pPr>
-            <w:r>
+              <w:rPr>
+                <w:rFonts w:ascii="Times New Roman" w:hAnsi="Times New Roman" w:cs="Times New Roman"/>
+                <w:sz w:val="28"/>
+                <w:szCs w:val="28"/>
+              </w:rPr>
+            </w:pPr>
+            <w:r>
+              <w:rPr>
+                <w:rFonts w:ascii="Times New Roman" w:hAnsi="Times New Roman" w:cs="Times New Roman"/>
+                <w:sz w:val="28"/>
+                <w:szCs w:val="28"/>
+              </w:rPr>
               <w:t>33.215</w:t>
             </w:r>
           </w:p>
         </w:tc>
       </w:tr>
       <w:tr>
+        <w:trPr>
+          <w:trHeight w:val="530"/>
+        </w:trPr>
         <w:tc>
           <w:tcPr>
             <w:tcW w:w="3055" w:type="dxa"/>
@@ -217,8 +311,11 @@
           <w:p>
             <w:pPr>
               <w:rPr>
-                <w:b/>
-                <w:bCs/>
+                <w:rFonts w:ascii="Times New Roman" w:hAnsi="Times New Roman" w:cs="Times New Roman"/>
+                <w:b/>
+                <w:bCs/>
+                <w:sz w:val="28"/>
+                <w:szCs w:val="28"/>
               </w:rPr>
             </w:pPr>
           </w:p>
@@ -230,14 +327,20 @@
           <w:p>
             <w:pPr>
               <w:rPr>
-                <w:b/>
-                <w:bCs/>
-              </w:rPr>
-            </w:pPr>
-            <w:r>
-              <w:rPr>
-                <w:b/>
-                <w:bCs/>
+                <w:rFonts w:ascii="Times New Roman" w:hAnsi="Times New Roman" w:cs="Times New Roman"/>
+                <w:b/>
+                <w:bCs/>
+                <w:sz w:val="28"/>
+                <w:szCs w:val="28"/>
+              </w:rPr>
+            </w:pPr>
+            <w:r>
+              <w:rPr>
+                <w:rFonts w:ascii="Times New Roman" w:hAnsi="Times New Roman" w:cs="Times New Roman"/>
+                <w:b/>
+                <w:bCs/>
+                <w:sz w:val="28"/>
+                <w:szCs w:val="28"/>
               </w:rPr>
               <w:t>XLM-R</w:t>
             </w:r>
@@ -250,8 +353,18 @@
           <w:p>
             <w:pPr>
               <w:jc w:val="center"/>
-            </w:pPr>
-            <w:r>
+              <w:rPr>
+                <w:rFonts w:ascii="Times New Roman" w:hAnsi="Times New Roman" w:cs="Times New Roman"/>
+                <w:sz w:val="28"/>
+                <w:szCs w:val="28"/>
+              </w:rPr>
+            </w:pPr>
+            <w:r>
+              <w:rPr>
+                <w:rFonts w:ascii="Times New Roman" w:hAnsi="Times New Roman" w:cs="Times New Roman"/>
+                <w:sz w:val="28"/>
+                <w:szCs w:val="28"/>
+              </w:rPr>
               <w:t>31.735</w:t>
             </w:r>
           </w:p>
@@ -263,14 +376,27 @@
           <w:p>
             <w:pPr>
               <w:jc w:val="center"/>
-            </w:pPr>
-            <w:r>
+              <w:rPr>
+                <w:rFonts w:ascii="Times New Roman" w:hAnsi="Times New Roman" w:cs="Times New Roman"/>
+                <w:sz w:val="28"/>
+                <w:szCs w:val="28"/>
+              </w:rPr>
+            </w:pPr>
+            <w:r>
+              <w:rPr>
+                <w:rFonts w:ascii="Times New Roman" w:hAnsi="Times New Roman" w:cs="Times New Roman"/>
+                <w:sz w:val="28"/>
+                <w:szCs w:val="28"/>
+              </w:rPr>
               <w:t>31.735</w:t>
             </w:r>
           </w:p>
         </w:tc>
       </w:tr>
       <w:tr>
+        <w:trPr>
+          <w:trHeight w:val="530"/>
+        </w:trPr>
         <w:tc>
           <w:tcPr>
             <w:tcW w:w="3055" w:type="dxa"/>
@@ -280,8 +406,11 @@
           <w:p>
             <w:pPr>
               <w:rPr>
-                <w:b/>
-                <w:bCs/>
+                <w:rFonts w:ascii="Times New Roman" w:hAnsi="Times New Roman" w:cs="Times New Roman"/>
+                <w:b/>
+                <w:bCs/>
+                <w:sz w:val="28"/>
+                <w:szCs w:val="28"/>
               </w:rPr>
             </w:pPr>
           </w:p>
@@ -293,14 +422,20 @@
           <w:p>
             <w:pPr>
               <w:rPr>
-                <w:b/>
-                <w:bCs/>
-              </w:rPr>
-            </w:pPr>
-            <w:r>
-              <w:rPr>
-                <w:b/>
-                <w:bCs/>
+                <w:rFonts w:ascii="Times New Roman" w:hAnsi="Times New Roman" w:cs="Times New Roman"/>
+                <w:b/>
+                <w:bCs/>
+                <w:sz w:val="28"/>
+                <w:szCs w:val="28"/>
+              </w:rPr>
+            </w:pPr>
+            <w:r>
+              <w:rPr>
+                <w:rFonts w:ascii="Times New Roman" w:hAnsi="Times New Roman" w:cs="Times New Roman"/>
+                <w:b/>
+                <w:bCs/>
+                <w:sz w:val="28"/>
+                <w:szCs w:val="28"/>
               </w:rPr>
               <w:t>PhoBERT</w:t>
             </w:r>
@@ -313,8 +448,18 @@
           <w:p>
             <w:pPr>
               <w:jc w:val="center"/>
-            </w:pPr>
-            <w:r>
+              <w:rPr>
+                <w:rFonts w:ascii="Times New Roman" w:hAnsi="Times New Roman" w:cs="Times New Roman"/>
+                <w:sz w:val="28"/>
+                <w:szCs w:val="28"/>
+              </w:rPr>
+            </w:pPr>
+            <w:r>
+              <w:rPr>
+                <w:rFonts w:ascii="Times New Roman" w:hAnsi="Times New Roman" w:cs="Times New Roman"/>
+                <w:sz w:val="28"/>
+                <w:szCs w:val="28"/>
+              </w:rPr>
               <w:t>31.640</w:t>
             </w:r>
           </w:p>
@@ -326,14 +471,27 @@
           <w:p>
             <w:pPr>
               <w:jc w:val="center"/>
-            </w:pPr>
-            <w:r>
+              <w:rPr>
+                <w:rFonts w:ascii="Times New Roman" w:hAnsi="Times New Roman" w:cs="Times New Roman"/>
+                <w:sz w:val="28"/>
+                <w:szCs w:val="28"/>
+              </w:rPr>
+            </w:pPr>
+            <w:r>
+              <w:rPr>
+                <w:rFonts w:ascii="Times New Roman" w:hAnsi="Times New Roman" w:cs="Times New Roman"/>
+                <w:sz w:val="28"/>
+                <w:szCs w:val="28"/>
+              </w:rPr>
               <w:t>31.640</w:t>
             </w:r>
           </w:p>
         </w:tc>
       </w:tr>
       <w:tr>
+        <w:trPr>
+          <w:trHeight w:val="521"/>
+        </w:trPr>
         <w:tc>
           <w:tcPr>
             <w:tcW w:w="1348" w:type="dxa"/>
@@ -343,22 +501,42 @@
             <w:pPr>
               <w:jc w:val="center"/>
               <w:rPr>
-                <w:b/>
-                <w:bCs/>
-              </w:rPr>
-            </w:pPr>
-          </w:p>
-          <w:p>
-            <w:pPr>
-              <w:rPr>
-                <w:b/>
-                <w:bCs/>
-              </w:rPr>
-            </w:pPr>
-            <w:r>
-              <w:rPr>
-                <w:b/>
-                <w:bCs/>
+                <w:rFonts w:ascii="Times New Roman" w:hAnsi="Times New Roman" w:cs="Times New Roman"/>
+                <w:b/>
+                <w:bCs/>
+                <w:sz w:val="28"/>
+                <w:szCs w:val="28"/>
+              </w:rPr>
+            </w:pPr>
+          </w:p>
+          <w:p>
+            <w:pPr>
+              <w:rPr>
+                <w:rFonts w:ascii="Times New Roman" w:hAnsi="Times New Roman" w:cs="Times New Roman"/>
+                <w:b/>
+                <w:bCs/>
+                <w:sz w:val="28"/>
+                <w:szCs w:val="28"/>
+              </w:rPr>
+            </w:pPr>
+          </w:p>
+          <w:p>
+            <w:pPr>
+              <w:rPr>
+                <w:rFonts w:ascii="Times New Roman" w:hAnsi="Times New Roman" w:cs="Times New Roman"/>
+                <w:b/>
+                <w:bCs/>
+                <w:sz w:val="28"/>
+                <w:szCs w:val="28"/>
+              </w:rPr>
+            </w:pPr>
+            <w:r>
+              <w:rPr>
+                <w:rFonts w:ascii="Times New Roman" w:hAnsi="Times New Roman" w:cs="Times New Roman"/>
+                <w:b/>
+                <w:bCs/>
+                <w:sz w:val="28"/>
+                <w:szCs w:val="28"/>
               </w:rPr>
               <w:t>Prompting</w:t>
             </w:r>
@@ -373,14 +551,32 @@
             <w:pPr>
               <w:jc w:val="center"/>
               <w:rPr>
-                <w:b/>
-                <w:bCs/>
-              </w:rPr>
-            </w:pPr>
-            <w:r>
-              <w:rPr>
-                <w:b/>
-                <w:bCs/>
+                <w:rFonts w:ascii="Times New Roman" w:hAnsi="Times New Roman" w:cs="Times New Roman"/>
+                <w:b/>
+                <w:bCs/>
+                <w:sz w:val="28"/>
+                <w:szCs w:val="28"/>
+              </w:rPr>
+            </w:pPr>
+          </w:p>
+          <w:p>
+            <w:pPr>
+              <w:jc w:val="center"/>
+              <w:rPr>
+                <w:rFonts w:ascii="Times New Roman" w:hAnsi="Times New Roman" w:cs="Times New Roman"/>
+                <w:b/>
+                <w:bCs/>
+                <w:sz w:val="28"/>
+                <w:szCs w:val="28"/>
+              </w:rPr>
+            </w:pPr>
+            <w:r>
+              <w:rPr>
+                <w:rFonts w:ascii="Times New Roman" w:hAnsi="Times New Roman" w:cs="Times New Roman"/>
+                <w:b/>
+                <w:bCs/>
+                <w:sz w:val="28"/>
+                <w:szCs w:val="28"/>
               </w:rPr>
               <w:t>zero-shot</w:t>
             </w:r>
@@ -393,14 +589,20 @@
           <w:p>
             <w:pPr>
               <w:rPr>
-                <w:b/>
-                <w:bCs/>
-              </w:rPr>
-            </w:pPr>
-            <w:r>
-              <w:rPr>
-                <w:b/>
-                <w:bCs/>
+                <w:rFonts w:ascii="Times New Roman" w:hAnsi="Times New Roman" w:cs="Times New Roman"/>
+                <w:b/>
+                <w:bCs/>
+                <w:sz w:val="28"/>
+                <w:szCs w:val="28"/>
+              </w:rPr>
+            </w:pPr>
+            <w:r>
+              <w:rPr>
+                <w:rFonts w:ascii="Times New Roman" w:hAnsi="Times New Roman" w:cs="Times New Roman"/>
+                <w:b/>
+                <w:bCs/>
+                <w:sz w:val="28"/>
+                <w:szCs w:val="28"/>
               </w:rPr>
               <w:t>Qwen2.5-7B-Instruct</w:t>
             </w:r>
@@ -413,7 +615,28 @@
           <w:p>
             <w:pPr>
               <w:jc w:val="center"/>
-            </w:pPr>
+              <w:rPr>
+                <w:rFonts w:ascii="Times New Roman" w:hAnsi="Times New Roman" w:cs="Times New Roman"/>
+                <w:sz w:val="28"/>
+                <w:szCs w:val="28"/>
+              </w:rPr>
+            </w:pPr>
+            <w:r>
+              <w:rPr>
+                <w:rFonts w:ascii="Times New Roman" w:hAnsi="Times New Roman" w:cs="Times New Roman"/>
+                <w:sz w:val="28"/>
+                <w:szCs w:val="28"/>
+              </w:rPr>
+              <w:t>1.48</w:t>
+            </w:r>
+            <w:r>
+              <w:rPr>
+                <w:rFonts w:ascii="Times New Roman" w:hAnsi="Times New Roman" w:cs="Times New Roman"/>
+                <w:sz w:val="28"/>
+                <w:szCs w:val="28"/>
+              </w:rPr>
+              <w:t>2</w:t>
+            </w:r>
           </w:p>
         </w:tc>
         <w:tc>
@@ -423,11 +646,35 @@
           <w:p>
             <w:pPr>
               <w:jc w:val="center"/>
-            </w:pPr>
+              <w:rPr>
+                <w:rFonts w:ascii="Times New Roman" w:hAnsi="Times New Roman" w:cs="Times New Roman"/>
+                <w:sz w:val="28"/>
+                <w:szCs w:val="28"/>
+              </w:rPr>
+            </w:pPr>
+            <w:r>
+              <w:rPr>
+                <w:rFonts w:ascii="Times New Roman" w:hAnsi="Times New Roman" w:cs="Times New Roman"/>
+                <w:sz w:val="28"/>
+                <w:szCs w:val="28"/>
+              </w:rPr>
+              <w:t>24.12</w:t>
+            </w:r>
+            <w:r>
+              <w:rPr>
+                <w:rFonts w:ascii="Times New Roman" w:hAnsi="Times New Roman" w:cs="Times New Roman"/>
+                <w:sz w:val="28"/>
+                <w:szCs w:val="28"/>
+              </w:rPr>
+              <w:t>8</w:t>
+            </w:r>
           </w:p>
         </w:tc>
       </w:tr>
       <w:tr>
+        <w:trPr>
+          <w:trHeight w:val="530"/>
+        </w:trPr>
         <w:tc>
           <w:tcPr>
             <w:tcW w:w="1348" w:type="dxa"/>
@@ -436,8 +683,11 @@
           <w:p>
             <w:pPr>
               <w:rPr>
-                <w:b/>
-                <w:bCs/>
+                <w:rFonts w:ascii="Times New Roman" w:hAnsi="Times New Roman" w:cs="Times New Roman"/>
+                <w:b/>
+                <w:bCs/>
+                <w:sz w:val="28"/>
+                <w:szCs w:val="28"/>
               </w:rPr>
             </w:pPr>
           </w:p>
@@ -450,8 +700,11 @@
           <w:p>
             <w:pPr>
               <w:rPr>
-                <w:b/>
-                <w:bCs/>
+                <w:rFonts w:ascii="Times New Roman" w:hAnsi="Times New Roman" w:cs="Times New Roman"/>
+                <w:b/>
+                <w:bCs/>
+                <w:sz w:val="28"/>
+                <w:szCs w:val="28"/>
               </w:rPr>
             </w:pPr>
           </w:p>
@@ -463,14 +716,20 @@
           <w:p>
             <w:pPr>
               <w:rPr>
-                <w:b/>
-                <w:bCs/>
-              </w:rPr>
-            </w:pPr>
-            <w:r>
-              <w:rPr>
-                <w:b/>
-                <w:bCs/>
+                <w:rFonts w:ascii="Times New Roman" w:hAnsi="Times New Roman" w:cs="Times New Roman"/>
+                <w:b/>
+                <w:bCs/>
+                <w:sz w:val="28"/>
+                <w:szCs w:val="28"/>
+              </w:rPr>
+            </w:pPr>
+            <w:r>
+              <w:rPr>
+                <w:rFonts w:ascii="Times New Roman" w:hAnsi="Times New Roman" w:cs="Times New Roman"/>
+                <w:b/>
+                <w:bCs/>
+                <w:sz w:val="28"/>
+                <w:szCs w:val="28"/>
               </w:rPr>
               <w:t>Llama-3.1-8B</w:t>
             </w:r>
@@ -483,7 +742,20 @@
           <w:p>
             <w:pPr>
               <w:jc w:val="center"/>
-            </w:pPr>
+              <w:rPr>
+                <w:rFonts w:ascii="Times New Roman" w:hAnsi="Times New Roman" w:cs="Times New Roman"/>
+                <w:sz w:val="28"/>
+                <w:szCs w:val="28"/>
+              </w:rPr>
+            </w:pPr>
+            <w:r>
+              <w:rPr>
+                <w:rFonts w:ascii="Times New Roman" w:hAnsi="Times New Roman" w:cs="Times New Roman"/>
+                <w:sz w:val="28"/>
+                <w:szCs w:val="28"/>
+              </w:rPr>
+              <w:t>1.589</w:t>
+            </w:r>
           </w:p>
         </w:tc>
         <w:tc>
@@ -493,11 +765,35 @@
           <w:p>
             <w:pPr>
               <w:jc w:val="center"/>
-            </w:pPr>
+              <w:rPr>
+                <w:rFonts w:ascii="Times New Roman" w:hAnsi="Times New Roman" w:cs="Times New Roman"/>
+                <w:sz w:val="28"/>
+                <w:szCs w:val="28"/>
+              </w:rPr>
+            </w:pPr>
+            <w:r>
+              <w:rPr>
+                <w:rFonts w:ascii="Times New Roman" w:hAnsi="Times New Roman" w:cs="Times New Roman"/>
+                <w:sz w:val="28"/>
+                <w:szCs w:val="28"/>
+              </w:rPr>
+              <w:t>30.46</w:t>
+            </w:r>
+            <w:r>
+              <w:rPr>
+                <w:rFonts w:ascii="Times New Roman" w:hAnsi="Times New Roman" w:cs="Times New Roman"/>
+                <w:sz w:val="28"/>
+                <w:szCs w:val="28"/>
+              </w:rPr>
+              <w:t>9</w:t>
+            </w:r>
           </w:p>
         </w:tc>
       </w:tr>
       <w:tr>
+        <w:trPr>
+          <w:trHeight w:val="467"/>
+        </w:trPr>
         <w:tc>
           <w:tcPr>
             <w:tcW w:w="1348" w:type="dxa"/>
@@ -506,8 +802,11 @@
           <w:p>
             <w:pPr>
               <w:rPr>
-                <w:b/>
-                <w:bCs/>
+                <w:rFonts w:ascii="Times New Roman" w:hAnsi="Times New Roman" w:cs="Times New Roman"/>
+                <w:b/>
+                <w:bCs/>
+                <w:sz w:val="28"/>
+                <w:szCs w:val="28"/>
               </w:rPr>
             </w:pPr>
           </w:p>
@@ -521,14 +820,32 @@
             <w:pPr>
               <w:jc w:val="center"/>
               <w:rPr>
-                <w:b/>
-                <w:bCs/>
-              </w:rPr>
-            </w:pPr>
-            <w:r>
-              <w:rPr>
-                <w:b/>
-                <w:bCs/>
+                <w:rFonts w:ascii="Times New Roman" w:hAnsi="Times New Roman" w:cs="Times New Roman"/>
+                <w:b/>
+                <w:bCs/>
+                <w:sz w:val="28"/>
+                <w:szCs w:val="28"/>
+              </w:rPr>
+            </w:pPr>
+          </w:p>
+          <w:p>
+            <w:pPr>
+              <w:jc w:val="center"/>
+              <w:rPr>
+                <w:rFonts w:ascii="Times New Roman" w:hAnsi="Times New Roman" w:cs="Times New Roman"/>
+                <w:b/>
+                <w:bCs/>
+                <w:sz w:val="28"/>
+                <w:szCs w:val="28"/>
+              </w:rPr>
+            </w:pPr>
+            <w:r>
+              <w:rPr>
+                <w:rFonts w:ascii="Times New Roman" w:hAnsi="Times New Roman" w:cs="Times New Roman"/>
+                <w:b/>
+                <w:bCs/>
+                <w:sz w:val="28"/>
+                <w:szCs w:val="28"/>
               </w:rPr>
               <w:t>few-shot</w:t>
             </w:r>
@@ -541,14 +858,20 @@
           <w:p>
             <w:pPr>
               <w:rPr>
-                <w:b/>
-                <w:bCs/>
-              </w:rPr>
-            </w:pPr>
-            <w:r>
-              <w:rPr>
-                <w:b/>
-                <w:bCs/>
+                <w:rFonts w:ascii="Times New Roman" w:hAnsi="Times New Roman" w:cs="Times New Roman"/>
+                <w:b/>
+                <w:bCs/>
+                <w:sz w:val="28"/>
+                <w:szCs w:val="28"/>
+              </w:rPr>
+            </w:pPr>
+            <w:r>
+              <w:rPr>
+                <w:rFonts w:ascii="Times New Roman" w:hAnsi="Times New Roman" w:cs="Times New Roman"/>
+                <w:b/>
+                <w:bCs/>
+                <w:sz w:val="28"/>
+                <w:szCs w:val="28"/>
               </w:rPr>
               <w:t>Qwen2.5-7B-Instruct</w:t>
             </w:r>
@@ -561,7 +884,20 @@
           <w:p>
             <w:pPr>
               <w:jc w:val="center"/>
-            </w:pPr>
+              <w:rPr>
+                <w:rFonts w:ascii="Times New Roman" w:hAnsi="Times New Roman" w:cs="Times New Roman"/>
+                <w:sz w:val="28"/>
+                <w:szCs w:val="28"/>
+              </w:rPr>
+            </w:pPr>
+            <w:r>
+              <w:rPr>
+                <w:rFonts w:ascii="Times New Roman" w:hAnsi="Times New Roman" w:cs="Times New Roman"/>
+                <w:sz w:val="28"/>
+                <w:szCs w:val="28"/>
+              </w:rPr>
+              <w:t>1.239</w:t>
+            </w:r>
           </w:p>
         </w:tc>
         <w:tc>
@@ -571,11 +907,27 @@
           <w:p>
             <w:pPr>
               <w:jc w:val="center"/>
-            </w:pPr>
+              <w:rPr>
+                <w:rFonts w:ascii="Times New Roman" w:hAnsi="Times New Roman" w:cs="Times New Roman"/>
+                <w:sz w:val="28"/>
+                <w:szCs w:val="28"/>
+              </w:rPr>
+            </w:pPr>
+            <w:r>
+              <w:rPr>
+                <w:rFonts w:ascii="Times New Roman" w:hAnsi="Times New Roman" w:cs="Times New Roman"/>
+                <w:sz w:val="28"/>
+                <w:szCs w:val="28"/>
+              </w:rPr>
+              <w:t>28.097</w:t>
+            </w:r>
           </w:p>
         </w:tc>
       </w:tr>
       <w:tr>
+        <w:trPr>
+          <w:trHeight w:val="449"/>
+        </w:trPr>
         <w:tc>
           <w:tcPr>
             <w:tcW w:w="1348" w:type="dxa"/>
@@ -584,8 +936,11 @@
           <w:p>
             <w:pPr>
               <w:rPr>
-                <w:b/>
-                <w:bCs/>
+                <w:rFonts w:ascii="Times New Roman" w:hAnsi="Times New Roman" w:cs="Times New Roman"/>
+                <w:b/>
+                <w:bCs/>
+                <w:sz w:val="28"/>
+                <w:szCs w:val="28"/>
               </w:rPr>
             </w:pPr>
           </w:p>
@@ -598,8 +953,11 @@
           <w:p>
             <w:pPr>
               <w:rPr>
-                <w:b/>
-                <w:bCs/>
+                <w:rFonts w:ascii="Times New Roman" w:hAnsi="Times New Roman" w:cs="Times New Roman"/>
+                <w:b/>
+                <w:bCs/>
+                <w:sz w:val="28"/>
+                <w:szCs w:val="28"/>
               </w:rPr>
             </w:pPr>
           </w:p>
@@ -611,14 +969,20 @@
           <w:p>
             <w:pPr>
               <w:rPr>
-                <w:b/>
-                <w:bCs/>
-              </w:rPr>
-            </w:pPr>
-            <w:r>
-              <w:rPr>
-                <w:b/>
-                <w:bCs/>
+                <w:rFonts w:ascii="Times New Roman" w:hAnsi="Times New Roman" w:cs="Times New Roman"/>
+                <w:b/>
+                <w:bCs/>
+                <w:sz w:val="28"/>
+                <w:szCs w:val="28"/>
+              </w:rPr>
+            </w:pPr>
+            <w:r>
+              <w:rPr>
+                <w:rFonts w:ascii="Times New Roman" w:hAnsi="Times New Roman" w:cs="Times New Roman"/>
+                <w:b/>
+                <w:bCs/>
+                <w:sz w:val="28"/>
+                <w:szCs w:val="28"/>
               </w:rPr>
               <w:t>Llama-3.1-8B</w:t>
             </w:r>
@@ -631,7 +995,28 @@
           <w:p>
             <w:pPr>
               <w:jc w:val="center"/>
-            </w:pPr>
+              <w:rPr>
+                <w:rFonts w:ascii="Times New Roman" w:hAnsi="Times New Roman" w:cs="Times New Roman"/>
+                <w:sz w:val="28"/>
+                <w:szCs w:val="28"/>
+              </w:rPr>
+            </w:pPr>
+            <w:r>
+              <w:rPr>
+                <w:rFonts w:ascii="Times New Roman" w:hAnsi="Times New Roman" w:cs="Times New Roman"/>
+                <w:sz w:val="28"/>
+                <w:szCs w:val="28"/>
+              </w:rPr>
+              <w:t>0.21</w:t>
+            </w:r>
+            <w:r>
+              <w:rPr>
+                <w:rFonts w:ascii="Times New Roman" w:hAnsi="Times New Roman" w:cs="Times New Roman"/>
+                <w:sz w:val="28"/>
+                <w:szCs w:val="28"/>
+              </w:rPr>
+              <w:t>6</w:t>
+            </w:r>
           </w:p>
         </w:tc>
         <w:tc>
@@ -641,7 +1026,28 @@
           <w:p>
             <w:pPr>
               <w:jc w:val="center"/>
-            </w:pPr>
+              <w:rPr>
+                <w:rFonts w:ascii="Times New Roman" w:hAnsi="Times New Roman" w:cs="Times New Roman"/>
+                <w:sz w:val="28"/>
+                <w:szCs w:val="28"/>
+              </w:rPr>
+            </w:pPr>
+            <w:r>
+              <w:rPr>
+                <w:rFonts w:ascii="Times New Roman" w:hAnsi="Times New Roman" w:cs="Times New Roman"/>
+                <w:sz w:val="28"/>
+                <w:szCs w:val="28"/>
+              </w:rPr>
+              <w:t>28.15</w:t>
+            </w:r>
+            <w:r>
+              <w:rPr>
+                <w:rFonts w:ascii="Times New Roman" w:hAnsi="Times New Roman" w:cs="Times New Roman"/>
+                <w:sz w:val="28"/>
+                <w:szCs w:val="28"/>
+              </w:rPr>
+              <w:t>6</w:t>
+            </w:r>
           </w:p>
         </w:tc>
       </w:tr>
@@ -649,6 +1055,7 @@
     <w:p>
       <w:pPr>
         <w:rPr>
+          <w:rFonts w:ascii="Times New Roman" w:hAnsi="Times New Roman" w:cs="Times New Roman"/>
           <w:b/>
           <w:bCs/>
         </w:rPr>

--- a/TH3/evaluation_results.docx
+++ b/TH3/evaluation_results.docx
@@ -260,17 +260,21 @@
               <w:jc w:val="center"/>
               <w:rPr>
                 <w:rFonts w:ascii="Times New Roman" w:hAnsi="Times New Roman" w:cs="Times New Roman"/>
-                <w:sz w:val="28"/>
-                <w:szCs w:val="28"/>
-              </w:rPr>
-            </w:pPr>
-            <w:r>
-              <w:rPr>
-                <w:rFonts w:ascii="Times New Roman" w:hAnsi="Times New Roman" w:cs="Times New Roman"/>
-                <w:sz w:val="28"/>
-                <w:szCs w:val="28"/>
-              </w:rPr>
-              <w:t>33.215</w:t>
+                <w:b/>
+                <w:bCs/>
+                <w:sz w:val="28"/>
+                <w:szCs w:val="28"/>
+              </w:rPr>
+            </w:pPr>
+            <w:r>
+              <w:rPr>
+                <w:rFonts w:ascii="Times New Roman" w:hAnsi="Times New Roman" w:cs="Times New Roman"/>
+                <w:b/>
+                <w:bCs/>
+                <w:sz w:val="28"/>
+                <w:szCs w:val="28"/>
+              </w:rPr>
+              <w:t>47.225</w:t>
             </w:r>
           </w:p>
         </w:tc>
@@ -285,15 +289,17 @@
                 <w:rFonts w:ascii="Times New Roman" w:hAnsi="Times New Roman" w:cs="Times New Roman"/>
                 <w:sz w:val="28"/>
                 <w:szCs w:val="28"/>
-              </w:rPr>
-            </w:pPr>
-            <w:r>
-              <w:rPr>
-                <w:rFonts w:ascii="Times New Roman" w:hAnsi="Times New Roman" w:cs="Times New Roman"/>
-                <w:sz w:val="28"/>
-                <w:szCs w:val="28"/>
-              </w:rPr>
-              <w:t>33.215</w:t>
+                <w:u w:val="single"/>
+              </w:rPr>
+            </w:pPr>
+            <w:r>
+              <w:rPr>
+                <w:rFonts w:ascii="Times New Roman" w:hAnsi="Times New Roman" w:cs="Times New Roman"/>
+                <w:sz w:val="28"/>
+                <w:szCs w:val="28"/>
+                <w:u w:val="single"/>
+              </w:rPr>
+              <w:t>57.387</w:t>
             </w:r>
           </w:p>
         </w:tc>
@@ -365,7 +371,15 @@
                 <w:sz w:val="28"/>
                 <w:szCs w:val="28"/>
               </w:rPr>
-              <w:t>31.735</w:t>
+              <w:t>43.53</w:t>
+            </w:r>
+            <w:r>
+              <w:rPr>
+                <w:rFonts w:ascii="Times New Roman" w:hAnsi="Times New Roman" w:cs="Times New Roman"/>
+                <w:sz w:val="28"/>
+                <w:szCs w:val="28"/>
+              </w:rPr>
+              <w:t>5</w:t>
             </w:r>
           </w:p>
         </w:tc>
@@ -388,7 +402,15 @@
                 <w:sz w:val="28"/>
                 <w:szCs w:val="28"/>
               </w:rPr>
-              <w:t>31.735</w:t>
+              <w:t>52.47</w:t>
+            </w:r>
+            <w:r>
+              <w:rPr>
+                <w:rFonts w:ascii="Times New Roman" w:hAnsi="Times New Roman" w:cs="Times New Roman"/>
+                <w:sz w:val="28"/>
+                <w:szCs w:val="28"/>
+              </w:rPr>
+              <w:t>3</w:t>
             </w:r>
           </w:p>
         </w:tc>
@@ -460,7 +482,7 @@
                 <w:sz w:val="28"/>
                 <w:szCs w:val="28"/>
               </w:rPr>
-              <w:t>31.640</w:t>
+              <w:t>43.669</w:t>
             </w:r>
           </w:p>
         </w:tc>
@@ -483,7 +505,7 @@
                 <w:sz w:val="28"/>
                 <w:szCs w:val="28"/>
               </w:rPr>
-              <w:t>31.640</w:t>
+              <w:t>52.645</w:t>
             </w:r>
           </w:p>
         </w:tc>
@@ -627,15 +649,15 @@
                 <w:sz w:val="28"/>
                 <w:szCs w:val="28"/>
               </w:rPr>
-              <w:t>1.48</w:t>
-            </w:r>
-            <w:r>
-              <w:rPr>
-                <w:rFonts w:ascii="Times New Roman" w:hAnsi="Times New Roman" w:cs="Times New Roman"/>
-                <w:sz w:val="28"/>
-                <w:szCs w:val="28"/>
-              </w:rPr>
-              <w:t>2</w:t>
+              <w:t>35.80</w:t>
+            </w:r>
+            <w:r>
+              <w:rPr>
+                <w:rFonts w:ascii="Times New Roman" w:hAnsi="Times New Roman" w:cs="Times New Roman"/>
+                <w:sz w:val="28"/>
+                <w:szCs w:val="28"/>
+              </w:rPr>
+              <w:t>3</w:t>
             </w:r>
           </w:p>
         </w:tc>
@@ -658,15 +680,7 @@
                 <w:sz w:val="28"/>
                 <w:szCs w:val="28"/>
               </w:rPr>
-              <w:t>24.12</w:t>
-            </w:r>
-            <w:r>
-              <w:rPr>
-                <w:rFonts w:ascii="Times New Roman" w:hAnsi="Times New Roman" w:cs="Times New Roman"/>
-                <w:sz w:val="28"/>
-                <w:szCs w:val="28"/>
-              </w:rPr>
-              <w:t>8</w:t>
+              <w:t>53.075</w:t>
             </w:r>
           </w:p>
         </w:tc>
@@ -754,7 +768,15 @@
                 <w:sz w:val="28"/>
                 <w:szCs w:val="28"/>
               </w:rPr>
-              <w:t>1.589</w:t>
+              <w:t>26.42</w:t>
+            </w:r>
+            <w:r>
+              <w:rPr>
+                <w:rFonts w:ascii="Times New Roman" w:hAnsi="Times New Roman" w:cs="Times New Roman"/>
+                <w:sz w:val="28"/>
+                <w:szCs w:val="28"/>
+              </w:rPr>
+              <w:t>8</w:t>
             </w:r>
           </w:p>
         </w:tc>
@@ -777,15 +799,15 @@
                 <w:sz w:val="28"/>
                 <w:szCs w:val="28"/>
               </w:rPr>
-              <w:t>30.46</w:t>
-            </w:r>
-            <w:r>
-              <w:rPr>
-                <w:rFonts w:ascii="Times New Roman" w:hAnsi="Times New Roman" w:cs="Times New Roman"/>
-                <w:sz w:val="28"/>
-                <w:szCs w:val="28"/>
-              </w:rPr>
-              <w:t>9</w:t>
+              <w:t>50.61</w:t>
+            </w:r>
+            <w:r>
+              <w:rPr>
+                <w:rFonts w:ascii="Times New Roman" w:hAnsi="Times New Roman" w:cs="Times New Roman"/>
+                <w:sz w:val="28"/>
+                <w:szCs w:val="28"/>
+              </w:rPr>
+              <w:t>5</w:t>
             </w:r>
           </w:p>
         </w:tc>
@@ -888,15 +910,26 @@
                 <w:rFonts w:ascii="Times New Roman" w:hAnsi="Times New Roman" w:cs="Times New Roman"/>
                 <w:sz w:val="28"/>
                 <w:szCs w:val="28"/>
-              </w:rPr>
-            </w:pPr>
-            <w:r>
-              <w:rPr>
-                <w:rFonts w:ascii="Times New Roman" w:hAnsi="Times New Roman" w:cs="Times New Roman"/>
-                <w:sz w:val="28"/>
-                <w:szCs w:val="28"/>
-              </w:rPr>
-              <w:t>1.239</w:t>
+                <w:u w:val="single"/>
+              </w:rPr>
+            </w:pPr>
+            <w:r>
+              <w:rPr>
+                <w:rFonts w:ascii="Times New Roman" w:hAnsi="Times New Roman" w:cs="Times New Roman"/>
+                <w:sz w:val="28"/>
+                <w:szCs w:val="28"/>
+                <w:u w:val="single"/>
+              </w:rPr>
+              <w:t>47.06</w:t>
+            </w:r>
+            <w:r>
+              <w:rPr>
+                <w:rFonts w:ascii="Times New Roman" w:hAnsi="Times New Roman" w:cs="Times New Roman"/>
+                <w:sz w:val="28"/>
+                <w:szCs w:val="28"/>
+                <w:u w:val="single"/>
+              </w:rPr>
+              <w:t>4</w:t>
             </w:r>
           </w:p>
         </w:tc>
@@ -909,17 +942,21 @@
               <w:jc w:val="center"/>
               <w:rPr>
                 <w:rFonts w:ascii="Times New Roman" w:hAnsi="Times New Roman" w:cs="Times New Roman"/>
-                <w:sz w:val="28"/>
-                <w:szCs w:val="28"/>
-              </w:rPr>
-            </w:pPr>
-            <w:r>
-              <w:rPr>
-                <w:rFonts w:ascii="Times New Roman" w:hAnsi="Times New Roman" w:cs="Times New Roman"/>
-                <w:sz w:val="28"/>
-                <w:szCs w:val="28"/>
-              </w:rPr>
-              <w:t>28.097</w:t>
+                <w:b/>
+                <w:bCs/>
+                <w:sz w:val="28"/>
+                <w:szCs w:val="28"/>
+              </w:rPr>
+            </w:pPr>
+            <w:r>
+              <w:rPr>
+                <w:rFonts w:ascii="Times New Roman" w:hAnsi="Times New Roman" w:cs="Times New Roman"/>
+                <w:b/>
+                <w:bCs/>
+                <w:sz w:val="28"/>
+                <w:szCs w:val="28"/>
+              </w:rPr>
+              <w:t>65.074</w:t>
             </w:r>
           </w:p>
         </w:tc>
@@ -1007,15 +1044,15 @@
                 <w:sz w:val="28"/>
                 <w:szCs w:val="28"/>
               </w:rPr>
-              <w:t>0.21</w:t>
-            </w:r>
-            <w:r>
-              <w:rPr>
-                <w:rFonts w:ascii="Times New Roman" w:hAnsi="Times New Roman" w:cs="Times New Roman"/>
-                <w:sz w:val="28"/>
-                <w:szCs w:val="28"/>
-              </w:rPr>
-              <w:t>6</w:t>
+              <w:t>13.49</w:t>
+            </w:r>
+            <w:r>
+              <w:rPr>
+                <w:rFonts w:ascii="Times New Roman" w:hAnsi="Times New Roman" w:cs="Times New Roman"/>
+                <w:sz w:val="28"/>
+                <w:szCs w:val="28"/>
+              </w:rPr>
+              <w:t>7</w:t>
             </w:r>
           </w:p>
         </w:tc>
@@ -1038,15 +1075,7 @@
                 <w:sz w:val="28"/>
                 <w:szCs w:val="28"/>
               </w:rPr>
-              <w:t>28.15</w:t>
-            </w:r>
-            <w:r>
-              <w:rPr>
-                <w:rFonts w:ascii="Times New Roman" w:hAnsi="Times New Roman" w:cs="Times New Roman"/>
-                <w:sz w:val="28"/>
-                <w:szCs w:val="28"/>
-              </w:rPr>
-              <w:t>6</w:t>
+              <w:t>41.036</w:t>
             </w:r>
           </w:p>
         </w:tc>
@@ -1060,6 +1089,32 @@
           <w:bCs/>
         </w:rPr>
       </w:pPr>
+    </w:p>
+    <w:p>
+      <w:pPr>
+        <w:rPr>
+          <w:rFonts w:ascii="Times New Roman" w:hAnsi="Times New Roman" w:cs="Times New Roman"/>
+          <w:b/>
+          <w:bCs/>
+        </w:rPr>
+      </w:pPr>
+      <w:r>
+        <w:rPr>
+          <w:rFonts w:ascii="Times New Roman" w:hAnsi="Times New Roman" w:cs="Times New Roman"/>
+          <w:b/>
+          <w:bCs/>
+        </w:rPr>
+        <w:t xml:space="preserve">Project link: </w:t>
+      </w:r>
+      <w:hyperlink r:id="rId5" w:history="1">
+        <w:r>
+          <w:rPr>
+            <w:rStyle w:val="Hyperlink"/>
+            <w:rFonts w:ascii="Times New Roman" w:hAnsi="Times New Roman" w:cs="Times New Roman"/>
+          </w:rPr>
+          <w:t>https://drive.google.com/drive/folders/1SV7xV8MGB_N-ej-5OdHW6URKJuiXupcb?usp=sharing</w:t>
+        </w:r>
+      </w:hyperlink>
     </w:p>
     <w:sectPr>
       <w:pgSz w:w="12240" w:h="15840"/>
@@ -2029,6 +2084,18 @@
       <w:shd w:val="clear" w:color="auto" w:fill="E1DFDD"/>
     </w:rPr>
   </w:style>
+  <w:style w:type="character" w:styleId="FollowedHyperlink">
+    <w:name w:val="FollowedHyperlink"/>
+    <w:basedOn w:val="DefaultParagraphFont"/>
+    <w:uiPriority w:val="99"/>
+    <w:semiHidden/>
+    <w:unhideWhenUsed/>
+    <w:rsid w:val="00262EC4"/>
+    <w:rPr>
+      <w:color w:val="96607D" w:themeColor="followedHyperlink"/>
+      <w:u w:val="single"/>
+    </w:rPr>
+  </w:style>
 </w:styles>
 </file>
 
